--- a/dist/media/Ori Baram Fullstack web dev CV and Porfolio.docx
+++ b/dist/media/Ori Baram Fullstack web dev CV and Porfolio.docx
@@ -333,8 +333,8 @@
                             <w:pPr>
                               <w:bidi w:val="0"/>
                               <w:rPr>
-                                <w:sz w:val="40"/>
-                                <w:szCs w:val="40"/>
+                                <w:sz w:val="28"/>
+                                <w:szCs w:val="28"/>
                                 <w:lang w:bidi="ar-SA"/>
                               </w:rPr>
                             </w:pPr>
@@ -369,7 +369,7 @@
                               <w:rPr>
                                 <w:color w:val="000000" w:themeColor="text1"/>
                               </w:rPr>
-                              <w:t xml:space="preserve">        </w:t>
+                              <w:t xml:space="preserve">    </w:t>
                             </w:r>
                             <w:r>
                               <w:rPr>
@@ -390,7 +390,7 @@
                               <w:rPr>
                                 <w:color w:val="000000" w:themeColor="text1"/>
                               </w:rPr>
-                              <w:t xml:space="preserve">        </w:t>
+                              <w:t xml:space="preserve">    </w:t>
                             </w:r>
                             <w:r>
                               <w:rPr>
@@ -401,12 +401,8 @@
                           </w:p>
                           <w:p>
                             <w:pPr>
-                              <w:bidi w:val="0"/>
-                              <w:rPr>
-                                <w:sz w:val="40"/>
-                                <w:szCs w:val="40"/>
-                                <w:lang w:bidi="ar-SA"/>
-                              </w:rPr>
+                              <w:pStyle w:val="a3"/>
+                              <w:ind w:left="720"/>
                             </w:pPr>
                           </w:p>
                           <w:p>
@@ -710,8 +706,8 @@
                       <w:pPr>
                         <w:bidi w:val="0"/>
                         <w:rPr>
-                          <w:sz w:val="40"/>
-                          <w:szCs w:val="40"/>
+                          <w:sz w:val="28"/>
+                          <w:szCs w:val="28"/>
                           <w:lang w:bidi="ar-SA"/>
                         </w:rPr>
                       </w:pPr>
@@ -746,7 +742,7 @@
                         <w:rPr>
                           <w:color w:val="000000" w:themeColor="text1"/>
                         </w:rPr>
-                        <w:t xml:space="preserve">        </w:t>
+                        <w:t xml:space="preserve">    </w:t>
                       </w:r>
                       <w:r>
                         <w:rPr>
@@ -767,7 +763,7 @@
                         <w:rPr>
                           <w:color w:val="000000" w:themeColor="text1"/>
                         </w:rPr>
-                        <w:t xml:space="preserve">        </w:t>
+                        <w:t xml:space="preserve">    </w:t>
                       </w:r>
                       <w:r>
                         <w:rPr>
@@ -778,12 +774,8 @@
                     </w:p>
                     <w:p>
                       <w:pPr>
-                        <w:bidi w:val="0"/>
-                        <w:rPr>
-                          <w:sz w:val="40"/>
-                          <w:szCs w:val="40"/>
-                          <w:lang w:bidi="ar-SA"/>
-                        </w:rPr>
+                        <w:pStyle w:val="a3"/>
+                        <w:ind w:left="720"/>
                       </w:pPr>
                     </w:p>
                     <w:p>
@@ -1041,7 +1033,7 @@
         <mc:AlternateContent>
           <mc:Choice Requires="wps">
             <w:drawing>
-              <wp:anchor distT="45720" distB="45720" distL="114300" distR="114300" simplePos="0" relativeHeight="251662336" behindDoc="0" locked="0" layoutInCell="1" allowOverlap="1" wp14:anchorId="0EACF392" wp14:editId="6E090A9D">
+              <wp:anchor distT="45720" distB="45720" distL="114300" distR="114300" simplePos="0" relativeHeight="251662336" behindDoc="0" locked="0" layoutInCell="1" allowOverlap="1" wp14:anchorId="0EACF392" wp14:editId="3EDED0BA">
                 <wp:simplePos x="0" y="0"/>
                 <wp:positionH relativeFrom="column">
                   <wp:posOffset>-854710</wp:posOffset>
@@ -1251,7 +1243,11 @@
           </mc:Choice>
           <mc:Fallback>
             <w:pict>
-              <v:shape w14:anchorId="0EACF392" id="_x0000_s1028" type="#_x0000_t202" style="position:absolute;margin-left:-67.3pt;margin-top:17.15pt;width:548.5pt;height:93.2pt;z-index:251662336;visibility:visible;mso-wrap-style:square;mso-width-percent:0;mso-height-percent:0;mso-wrap-distance-left:9pt;mso-wrap-distance-top:3.6pt;mso-wrap-distance-right:9pt;mso-wrap-distance-bottom:3.6pt;mso-position-horizontal:absolute;mso-position-horizontal-relative:text;mso-position-vertical:absolute;mso-position-vertical-relative:text;mso-width-percent:0;mso-height-percent:0;mso-width-relative:margin;mso-height-relative:margin;v-text-anchor:top" o:gfxdata="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" filled="f" stroked="f">
+              <v:shapetype w14:anchorId="0EACF392" id="_x0000_t202" coordsize="21600,21600" o:spt="202" path="m,l,21600r21600,l21600,xe">
+                <v:stroke joinstyle="miter"/>
+                <v:path gradientshapeok="t" o:connecttype="rect"/>
+              </v:shapetype>
+              <v:shape id="_x0000_s1028" type="#_x0000_t202" style="position:absolute;margin-left:-67.3pt;margin-top:17.15pt;width:548.5pt;height:93.2pt;z-index:251662336;visibility:visible;mso-wrap-style:square;mso-width-percent:0;mso-height-percent:0;mso-wrap-distance-left:9pt;mso-wrap-distance-top:3.6pt;mso-wrap-distance-right:9pt;mso-wrap-distance-bottom:3.6pt;mso-position-horizontal:absolute;mso-position-horizontal-relative:text;mso-position-vertical:absolute;mso-position-vertical-relative:text;mso-width-percent:0;mso-height-percent:0;mso-width-relative:margin;mso-height-relative:margin;v-text-anchor:top" o:gfxdata="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" filled="f" stroked="f">
                 <v:textbox>
                   <w:txbxContent>
                     <w:p>
@@ -1598,15 +1594,15 @@
         <mc:AlternateContent>
           <mc:Choice Requires="wps">
             <w:drawing>
-              <wp:anchor distT="45720" distB="45720" distL="114300" distR="114300" simplePos="0" relativeHeight="251664384" behindDoc="0" locked="0" layoutInCell="1" allowOverlap="1" wp14:anchorId="4D88B7DE" wp14:editId="743068AE">
+              <wp:anchor distT="45720" distB="45720" distL="114300" distR="114300" simplePos="0" relativeHeight="251664384" behindDoc="0" locked="0" layoutInCell="1" allowOverlap="1" wp14:anchorId="4D88B7DE" wp14:editId="6528C3EC">
                 <wp:simplePos x="0" y="0"/>
                 <wp:positionH relativeFrom="page">
                   <wp:align>left</wp:align>
                 </wp:positionH>
                 <wp:positionV relativeFrom="paragraph">
-                  <wp:posOffset>1228725</wp:posOffset>
+                  <wp:posOffset>1256665</wp:posOffset>
                 </wp:positionV>
-                <wp:extent cx="2215515" cy="7973695"/>
+                <wp:extent cx="2213610" cy="7743190"/>
                 <wp:effectExtent l="0" t="0" r="0" b="0"/>
                 <wp:wrapSquare wrapText="bothSides"/>
                 <wp:docPr id="10" name="Pole tekstowe 2"/>
@@ -1622,7 +1618,7 @@
                       <wps:spPr bwMode="auto">
                         <a:xfrm>
                           <a:off x="0" y="0"/>
-                          <a:ext cx="2215515" cy="7973695"/>
+                          <a:ext cx="2213610" cy="7743190"/>
                         </a:xfrm>
                         <a:prstGeom prst="rect">
                           <a:avLst/>
@@ -1679,6 +1675,51 @@
                           <w:p>
                             <w:pPr>
                               <w:pStyle w:val="a3"/>
+                              <w:spacing w:line="276" w:lineRule="auto"/>
+                              <w:rPr>
+                                <w:b/>
+                                <w:bCs/>
+                                <w:lang w:val="pl-PL"/>
+                              </w:rPr>
+                            </w:pPr>
+                            <w:r>
+                              <w:rPr>
+                                <w:b/>
+                                <w:bCs/>
+                                <w:lang w:val="pl-PL"/>
+                              </w:rPr>
+                              <w:t xml:space="preserve">Address: </w:t>
+                            </w:r>
+                          </w:p>
+                          <w:p>
+                            <w:pPr>
+                              <w:pStyle w:val="a3"/>
+                              <w:spacing w:line="276" w:lineRule="auto"/>
+                              <w:rPr>
+                                <w:lang w:val="pl-PL"/>
+                              </w:rPr>
+                            </w:pPr>
+                            <w:r>
+                              <w:rPr>
+                                <w:lang w:val="pl-PL"/>
+                              </w:rPr>
+                              <w:t>Ra'anana</w:t>
+                            </w:r>
+                          </w:p>
+                          <w:p>
+                            <w:pPr>
+                              <w:pStyle w:val="a3"/>
+                              <w:spacing w:line="276" w:lineRule="auto"/>
+                              <w:rPr>
+                                <w:sz w:val="8"/>
+                                <w:szCs w:val="8"/>
+                                <w:lang w:val="pl-PL"/>
+                              </w:rPr>
+                            </w:pPr>
+                          </w:p>
+                          <w:p>
+                            <w:pPr>
+                              <w:pStyle w:val="a3"/>
                               <w:rPr>
                                 <w:b/>
                                 <w:bCs/>
@@ -2010,19 +2051,6 @@
                             </w:pPr>
                             <w:r>
                               <w:t>Hardworking</w:t>
-                            </w:r>
-                          </w:p>
-                          <w:p>
-                            <w:pPr>
-                              <w:pStyle w:val="a3"/>
-                              <w:numPr>
-                                <w:ilvl w:val="0"/>
-                                <w:numId w:val="1"/>
-                              </w:numPr>
-                              <w:spacing w:line="276" w:lineRule="auto"/>
-                            </w:pPr>
-                            <w:r>
-                              <w:t>Able to work independently, to handle a development projects from start to finish.</w:t>
                             </w:r>
                           </w:p>
                           <w:p>
@@ -2214,11 +2242,7 @@
           </mc:Choice>
           <mc:Fallback>
             <w:pict>
-              <v:shapetype w14:anchorId="4D88B7DE" id="_x0000_t202" coordsize="21600,21600" o:spt="202" path="m,l,21600r21600,l21600,xe">
-                <v:stroke joinstyle="miter"/>
-                <v:path gradientshapeok="t" o:connecttype="rect"/>
-              </v:shapetype>
-              <v:shape id="_x0000_s1030" type="#_x0000_t202" style="position:absolute;margin-left:0;margin-top:96.75pt;width:174.45pt;height:627.85pt;z-index:251664384;visibility:visible;mso-wrap-style:square;mso-width-percent:0;mso-height-percent:0;mso-wrap-distance-left:9pt;mso-wrap-distance-top:3.6pt;mso-wrap-distance-right:9pt;mso-wrap-distance-bottom:3.6pt;mso-position-horizontal:left;mso-position-horizontal-relative:page;mso-position-vertical:absolute;mso-position-vertical-relative:text;mso-width-percent:0;mso-height-percent:0;mso-width-relative:margin;mso-height-relative:margin;v-text-anchor:top" o:gfxdata="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" filled="f" stroked="f">
+              <v:shape w14:anchorId="4D88B7DE" id="_x0000_s1030" type="#_x0000_t202" style="position:absolute;margin-left:0;margin-top:98.95pt;width:174.3pt;height:609.7pt;z-index:251664384;visibility:visible;mso-wrap-style:square;mso-width-percent:0;mso-height-percent:0;mso-wrap-distance-left:9pt;mso-wrap-distance-top:3.6pt;mso-wrap-distance-right:9pt;mso-wrap-distance-bottom:3.6pt;mso-position-horizontal:left;mso-position-horizontal-relative:page;mso-position-vertical:absolute;mso-position-vertical-relative:text;mso-width-percent:0;mso-height-percent:0;mso-width-relative:margin;mso-height-relative:margin;v-text-anchor:top" o:gfxdata="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" filled="f" stroked="f">
                 <v:textbox>
                   <w:txbxContent>
                     <w:p>
@@ -2259,6 +2283,51 @@
                         </w:rPr>
                         <w:t>52 389 0224</w:t>
                       </w:r>
+                    </w:p>
+                    <w:p>
+                      <w:pPr>
+                        <w:pStyle w:val="a3"/>
+                        <w:spacing w:line="276" w:lineRule="auto"/>
+                        <w:rPr>
+                          <w:b/>
+                          <w:bCs/>
+                          <w:lang w:val="pl-PL"/>
+                        </w:rPr>
+                      </w:pPr>
+                      <w:r>
+                        <w:rPr>
+                          <w:b/>
+                          <w:bCs/>
+                          <w:lang w:val="pl-PL"/>
+                        </w:rPr>
+                        <w:t xml:space="preserve">Address: </w:t>
+                      </w:r>
+                    </w:p>
+                    <w:p>
+                      <w:pPr>
+                        <w:pStyle w:val="a3"/>
+                        <w:spacing w:line="276" w:lineRule="auto"/>
+                        <w:rPr>
+                          <w:lang w:val="pl-PL"/>
+                        </w:rPr>
+                      </w:pPr>
+                      <w:r>
+                        <w:rPr>
+                          <w:lang w:val="pl-PL"/>
+                        </w:rPr>
+                        <w:t>Ra'anana</w:t>
+                      </w:r>
+                    </w:p>
+                    <w:p>
+                      <w:pPr>
+                        <w:pStyle w:val="a3"/>
+                        <w:spacing w:line="276" w:lineRule="auto"/>
+                        <w:rPr>
+                          <w:sz w:val="8"/>
+                          <w:szCs w:val="8"/>
+                          <w:lang w:val="pl-PL"/>
+                        </w:rPr>
+                      </w:pPr>
                     </w:p>
                     <w:p>
                       <w:pPr>
@@ -2594,19 +2663,6 @@
                       </w:pPr>
                       <w:r>
                         <w:t>Hardworking</w:t>
-                      </w:r>
-                    </w:p>
-                    <w:p>
-                      <w:pPr>
-                        <w:pStyle w:val="a3"/>
-                        <w:numPr>
-                          <w:ilvl w:val="0"/>
-                          <w:numId w:val="1"/>
-                        </w:numPr>
-                        <w:spacing w:line="276" w:lineRule="auto"/>
-                      </w:pPr>
-                      <w:r>
-                        <w:t>Able to work independently, to handle a development projects from start to finish.</w:t>
                       </w:r>
                     </w:p>
                     <w:p>
@@ -3197,11 +3253,6 @@
                                 <w:ilvl w:val="0"/>
                                 <w:numId w:val="2"/>
                               </w:numPr>
-                              <w:rPr>
-                                <w:rStyle w:val="Hyperlink"/>
-                                <w:color w:val="auto"/>
-                                <w:u w:val="none"/>
-                              </w:rPr>
                             </w:pPr>
                             <w:r>
                               <w:t xml:space="preserve">Visit my projects portfolio site - </w:t>
@@ -3218,7 +3269,7 @@
                           <w:p>
                             <w:pPr>
                               <w:pStyle w:val="a3"/>
-                              <w:ind w:left="720"/>
+                              <w:jc w:val="right"/>
                             </w:pPr>
                           </w:p>
                           <w:p>
@@ -3387,7 +3438,7 @@
                                 <w:bCs/>
                               </w:rPr>
                             </w:pPr>
-                            <w:bookmarkStart w:id="2" w:name="_Hlk68424714"/>
+                            <w:bookmarkStart w:id="4" w:name="_Hlk68424714"/>
                             <w:r>
                               <w:rPr>
                                 <w:b/>
@@ -3589,6 +3640,7 @@
                           <w:p>
                             <w:pPr>
                               <w:pStyle w:val="a3"/>
+                              <w:jc w:val="right"/>
                             </w:pPr>
                           </w:p>
                           <w:p>
@@ -3674,13 +3726,7 @@
                               <w:t xml:space="preserve">Administrator who handles authorizations, characterizations, version checks, etc. </w:t>
                             </w:r>
                           </w:p>
-                          <w:bookmarkEnd w:id="2"/>
-                          <w:p>
-                            <w:pPr>
-                              <w:pStyle w:val="a3"/>
-                              <w:ind w:left="720"/>
-                            </w:pPr>
-                          </w:p>
+                          <w:bookmarkEnd w:id="4"/>
                         </w:txbxContent>
                       </wps:txbx>
                       <wps:bodyPr rot="0" vert="horz" wrap="square" lIns="91440" tIns="45720" rIns="91440" bIns="45720" anchor="t" anchorCtr="0">
@@ -3830,7 +3876,23 @@
                           <w:b/>
                           <w:bCs/>
                         </w:rPr>
-                        <w:t>Bar-Ilan University</w:t>
+                        <w:t>Bar-</w:t>
+                      </w:r>
+                      <w:proofErr w:type="spellStart"/>
+                      <w:r>
+                        <w:rPr>
+                          <w:b/>
+                          <w:bCs/>
+                        </w:rPr>
+                        <w:t>Ilan</w:t>
+                      </w:r>
+                      <w:proofErr w:type="spellEnd"/>
+                      <w:r>
+                        <w:rPr>
+                          <w:b/>
+                          <w:bCs/>
+                        </w:rPr>
+                        <w:t xml:space="preserve"> University</w:t>
                       </w:r>
                     </w:p>
                     <w:p>
@@ -3876,10 +3938,26 @@
                         <w:t xml:space="preserve"> Development:</w:t>
                       </w:r>
                       <w:r>
-                        <w:t xml:space="preserve"> Appleseeds Academy &amp; Microsoft</w:t>
-                      </w:r>
-                      <w:r>
-                        <w:t>, November, 2020</w:t>
+                        <w:t xml:space="preserve"> </w:t>
+                      </w:r>
+                      <w:proofErr w:type="spellStart"/>
+                      <w:r>
+                        <w:t>Appleseeds</w:t>
+                      </w:r>
+                      <w:proofErr w:type="spellEnd"/>
+                      <w:r>
+                        <w:t xml:space="preserve"> Academy &amp; Microsoft</w:t>
+                      </w:r>
+                      <w:r>
+                        <w:t xml:space="preserve">, </w:t>
+                      </w:r>
+                      <w:proofErr w:type="gramStart"/>
+                      <w:r>
+                        <w:t>November,</w:t>
+                      </w:r>
+                      <w:proofErr w:type="gramEnd"/>
+                      <w:r>
+                        <w:t xml:space="preserve"> 2020</w:t>
                       </w:r>
                       <w:r>
                         <w:t>.</w:t>
@@ -4013,8 +4091,18 @@
                           <w:bCs/>
                           <w:color w:val="0D0D0D" w:themeColor="text1" w:themeTint="F2"/>
                         </w:rPr>
-                        <w:t xml:space="preserve"> independent web projects as part of my programming studies</w:t>
-                      </w:r>
+                        <w:t xml:space="preserve"> independent web projects as part of my programming </w:t>
+                      </w:r>
+                      <w:proofErr w:type="gramStart"/>
+                      <w:r>
+                        <w:rPr>
+                          <w:b/>
+                          <w:bCs/>
+                          <w:color w:val="0D0D0D" w:themeColor="text1" w:themeTint="F2"/>
+                        </w:rPr>
+                        <w:t>studies</w:t>
+                      </w:r>
+                      <w:proofErr w:type="gramEnd"/>
                     </w:p>
                     <w:p>
                       <w:pPr>
@@ -4023,11 +4111,6 @@
                           <w:ilvl w:val="0"/>
                           <w:numId w:val="2"/>
                         </w:numPr>
-                        <w:rPr>
-                          <w:rStyle w:val="Hyperlink"/>
-                          <w:color w:val="auto"/>
-                          <w:u w:val="none"/>
-                        </w:rPr>
                       </w:pPr>
                       <w:r>
                         <w:t xml:space="preserve">Visit my projects portfolio site - </w:t>
@@ -4044,7 +4127,7 @@
                     <w:p>
                       <w:pPr>
                         <w:pStyle w:val="a3"/>
-                        <w:ind w:left="720"/>
+                        <w:jc w:val="right"/>
                       </w:pPr>
                     </w:p>
                     <w:p>
@@ -4091,7 +4174,23 @@
                           <w:b/>
                           <w:bCs/>
                         </w:rPr>
-                        <w:t>for Greeneye company</w:t>
+                        <w:t xml:space="preserve">for </w:t>
+                      </w:r>
+                      <w:proofErr w:type="spellStart"/>
+                      <w:r>
+                        <w:rPr>
+                          <w:b/>
+                          <w:bCs/>
+                        </w:rPr>
+                        <w:t>Greeneye</w:t>
+                      </w:r>
+                      <w:proofErr w:type="spellEnd"/>
+                      <w:r>
+                        <w:rPr>
+                          <w:b/>
+                          <w:bCs/>
+                        </w:rPr>
+                        <w:t xml:space="preserve"> company</w:t>
                       </w:r>
                       <w:r>
                         <w:rPr>
@@ -4110,7 +4209,15 @@
                         </w:numPr>
                       </w:pPr>
                       <w:r>
-                        <w:t xml:space="preserve">Used a no code tool called Bubble.io to build all by myself a full featured web system for Greeneye company for evaluating companies which are traded in the stock market. </w:t>
+                        <w:t xml:space="preserve">Used a no code tool called Bubble.io to build all by myself a full featured web system for </w:t>
+                      </w:r>
+                      <w:proofErr w:type="spellStart"/>
+                      <w:r>
+                        <w:t>Greeneye</w:t>
+                      </w:r>
+                      <w:proofErr w:type="spellEnd"/>
+                      <w:r>
+                        <w:t xml:space="preserve"> company for evaluating companies which are traded in the stock market. </w:t>
                       </w:r>
                     </w:p>
                     <w:p>
@@ -4122,7 +4229,15 @@
                         </w:numPr>
                       </w:pPr>
                       <w:r>
-                        <w:t xml:space="preserve">I planned, characterized, designed and built this project all on my own. </w:t>
+                        <w:t xml:space="preserve">I planned, characterized, </w:t>
+                      </w:r>
+                      <w:proofErr w:type="gramStart"/>
+                      <w:r>
+                        <w:t>designed</w:t>
+                      </w:r>
+                      <w:proofErr w:type="gramEnd"/>
+                      <w:r>
+                        <w:t xml:space="preserve"> and built this project all on my own. </w:t>
                       </w:r>
                     </w:p>
                     <w:p>
@@ -4201,8 +4316,33 @@
                           <w:b/>
                           <w:bCs/>
                         </w:rPr>
-                        <w:t>systems support in Ra'anana municipality</w:t>
-                      </w:r>
+                        <w:t xml:space="preserve">systems support in </w:t>
+                      </w:r>
+                      <w:proofErr w:type="spellStart"/>
+                      <w:r>
+                        <w:rPr>
+                          <w:b/>
+                          <w:bCs/>
+                        </w:rPr>
+                        <w:t>Ra'anana</w:t>
+                      </w:r>
+                      <w:proofErr w:type="spellEnd"/>
+                      <w:r>
+                        <w:rPr>
+                          <w:b/>
+                          <w:bCs/>
+                        </w:rPr>
+                        <w:t xml:space="preserve"> </w:t>
+                      </w:r>
+                      <w:proofErr w:type="gramStart"/>
+                      <w:r>
+                        <w:rPr>
+                          <w:b/>
+                          <w:bCs/>
+                        </w:rPr>
+                        <w:t>municipality</w:t>
+                      </w:r>
+                      <w:proofErr w:type="gramEnd"/>
                     </w:p>
                     <w:p>
                       <w:pPr>
@@ -4341,7 +4481,15 @@
                         <w:t>,</w:t>
                       </w:r>
                       <w:r>
-                        <w:t xml:space="preserve"> VB </w:t>
+                        <w:t xml:space="preserve"> </w:t>
+                      </w:r>
+                      <w:proofErr w:type="gramStart"/>
+                      <w:r>
+                        <w:t>VB</w:t>
+                      </w:r>
+                      <w:proofErr w:type="gramEnd"/>
+                      <w:r>
+                        <w:t xml:space="preserve"> </w:t>
                       </w:r>
                       <w:r>
                         <w:t>and other complex Excel functions.</w:t>
@@ -4350,6 +4498,7 @@
                     <w:p>
                       <w:pPr>
                         <w:pStyle w:val="a3"/>
+                        <w:jc w:val="right"/>
                       </w:pPr>
                     </w:p>
                     <w:p>
@@ -4436,12 +4585,6 @@
                       </w:r>
                     </w:p>
                     <w:bookmarkEnd w:id="5"/>
-                    <w:p>
-                      <w:pPr>
-                        <w:pStyle w:val="a3"/>
-                        <w:ind w:left="720"/>
-                      </w:pPr>
-                    </w:p>
                   </w:txbxContent>
                 </v:textbox>
                 <w10:wrap anchorx="page"/>
@@ -4817,8 +4960,8 @@
                                 <w:szCs w:val="48"/>
                               </w:rPr>
                             </w:pPr>
-                            <w:bookmarkStart w:id="3" w:name="_Hlk68424831"/>
-                            <w:bookmarkStart w:id="4" w:name="_Hlk68424832"/>
+                            <w:bookmarkStart w:id="6" w:name="_Hlk68424831"/>
+                            <w:bookmarkStart w:id="7" w:name="_Hlk68424832"/>
                             <w:r>
                               <w:rPr>
                                 <w:rFonts w:ascii="Arial Black" w:hAnsi="Arial Black"/>
@@ -4856,8 +4999,8 @@
                               </w:rPr>
                               <w:t xml:space="preserve"> TOP 3 PRJECTS</w:t>
                             </w:r>
-                            <w:bookmarkEnd w:id="3"/>
-                            <w:bookmarkEnd w:id="4"/>
+                            <w:bookmarkEnd w:id="6"/>
+                            <w:bookmarkEnd w:id="7"/>
                           </w:p>
                         </w:txbxContent>
                       </wps:txbx>
@@ -5681,7 +5824,7 @@
           <w:szCs w:val="24"/>
         </w:rPr>
       </w:pPr>
-      <w:bookmarkStart w:id="5" w:name="_Hlk68349365"/>
+      <w:bookmarkStart w:id="8" w:name="_Hlk68349365"/>
       <w:r>
         <w:rPr>
           <w:b/>
@@ -5744,7 +5887,7 @@
         </w:rPr>
       </w:pPr>
     </w:p>
-    <w:bookmarkEnd w:id="5"/>
+    <w:bookmarkEnd w:id="8"/>
     <w:p>
       <w:pPr>
         <w:bidi w:val="0"/>
@@ -6293,7 +6436,7 @@
           <w:szCs w:val="24"/>
         </w:rPr>
       </w:pPr>
-      <w:bookmarkStart w:id="6" w:name="_Hlk68425484"/>
+      <w:bookmarkStart w:id="9" w:name="_Hlk68425484"/>
       <w:r>
         <w:rPr>
           <w:sz w:val="24"/>
@@ -6437,7 +6580,7 @@
         <w:t>osts.</w:t>
       </w:r>
     </w:p>
-    <w:bookmarkEnd w:id="6"/>
+    <w:bookmarkEnd w:id="9"/>
     <w:p>
       <w:pPr>
         <w:bidi w:val="0"/>

--- a/dist/media/Ori Baram Fullstack web dev CV and Porfolio.docx
+++ b/dist/media/Ori Baram Fullstack web dev CV and Porfolio.docx
@@ -1243,11 +1243,7 @@
           </mc:Choice>
           <mc:Fallback>
             <w:pict>
-              <v:shapetype w14:anchorId="0EACF392" id="_x0000_t202" coordsize="21600,21600" o:spt="202" path="m,l,21600r21600,l21600,xe">
-                <v:stroke joinstyle="miter"/>
-                <v:path gradientshapeok="t" o:connecttype="rect"/>
-              </v:shapetype>
-              <v:shape id="_x0000_s1028" type="#_x0000_t202" style="position:absolute;margin-left:-67.3pt;margin-top:17.15pt;width:548.5pt;height:93.2pt;z-index:251662336;visibility:visible;mso-wrap-style:square;mso-width-percent:0;mso-height-percent:0;mso-wrap-distance-left:9pt;mso-wrap-distance-top:3.6pt;mso-wrap-distance-right:9pt;mso-wrap-distance-bottom:3.6pt;mso-position-horizontal:absolute;mso-position-horizontal-relative:text;mso-position-vertical:absolute;mso-position-vertical-relative:text;mso-width-percent:0;mso-height-percent:0;mso-width-relative:margin;mso-height-relative:margin;v-text-anchor:top" o:gfxdata="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" filled="f" stroked="f">
+              <v:shape w14:anchorId="0EACF392" id="_x0000_s1028" type="#_x0000_t202" style="position:absolute;margin-left:-67.3pt;margin-top:17.15pt;width:548.5pt;height:93.2pt;z-index:251662336;visibility:visible;mso-wrap-style:square;mso-width-percent:0;mso-height-percent:0;mso-wrap-distance-left:9pt;mso-wrap-distance-top:3.6pt;mso-wrap-distance-right:9pt;mso-wrap-distance-bottom:3.6pt;mso-position-horizontal:absolute;mso-position-horizontal-relative:text;mso-position-vertical:absolute;mso-position-vertical-relative:text;mso-width-percent:0;mso-height-percent:0;mso-width-relative:margin;mso-height-relative:margin;v-text-anchor:top" o:gfxdata="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" filled="f" stroked="f">
                 <v:textbox>
                   <w:txbxContent>
                     <w:p>
@@ -2157,13 +2153,8 @@
                               <w:spacing w:line="276" w:lineRule="auto"/>
                             </w:pPr>
                             <w:r>
-                              <w:t xml:space="preserve">Redux, </w:t>
-                            </w:r>
-                            <w:proofErr w:type="spellStart"/>
-                            <w:r>
-                              <w:t>Thunk</w:t>
-                            </w:r>
-                            <w:proofErr w:type="spellEnd"/>
+                              <w:t>Redux, Thunk</w:t>
+                            </w:r>
                           </w:p>
                           <w:p>
                             <w:pPr>
@@ -2769,13 +2760,8 @@
                         <w:spacing w:line="276" w:lineRule="auto"/>
                       </w:pPr>
                       <w:r>
-                        <w:t xml:space="preserve">Redux, </w:t>
-                      </w:r>
-                      <w:proofErr w:type="spellStart"/>
-                      <w:r>
-                        <w:t>Thunk</w:t>
-                      </w:r>
-                      <w:proofErr w:type="spellEnd"/>
+                        <w:t>Redux, Thunk</w:t>
+                      </w:r>
                     </w:p>
                     <w:p>
                       <w:pPr>
@@ -3018,88 +3004,56 @@
                                 <w:b/>
                                 <w:bCs/>
                               </w:rPr>
-                              <w:t>Bar-</w:t>
-                            </w:r>
-                            <w:proofErr w:type="spellStart"/>
+                              <w:t>Bar-Ilan University</w:t>
+                            </w:r>
+                          </w:p>
+                          <w:p>
+                            <w:pPr>
+                              <w:pStyle w:val="1"/>
+                              <w:rPr>
+                                <w:sz w:val="28"/>
+                                <w:szCs w:val="28"/>
+                              </w:rPr>
+                            </w:pPr>
+                            <w:r>
+                              <w:rPr>
+                                <w:sz w:val="28"/>
+                                <w:szCs w:val="28"/>
+                              </w:rPr>
+                              <w:t>Certifications</w:t>
+                            </w:r>
+                          </w:p>
+                          <w:p>
+                            <w:pPr>
+                              <w:pStyle w:val="a3"/>
+                              <w:ind w:left="142"/>
+                            </w:pPr>
                             <w:r>
                               <w:rPr>
                                 <w:b/>
                                 <w:bCs/>
                               </w:rPr>
-                              <w:t>Ilan</w:t>
-                            </w:r>
-                            <w:proofErr w:type="spellEnd"/>
+                              <w:t>Web Application</w:t>
+                            </w:r>
                             <w:r>
                               <w:rPr>
                                 <w:b/>
                                 <w:bCs/>
                               </w:rPr>
-                              <w:t xml:space="preserve"> University</w:t>
-                            </w:r>
-                          </w:p>
-                          <w:p>
-                            <w:pPr>
-                              <w:pStyle w:val="1"/>
-                              <w:rPr>
-                                <w:sz w:val="28"/>
-                                <w:szCs w:val="28"/>
-                              </w:rPr>
-                            </w:pPr>
-                            <w:r>
-                              <w:rPr>
-                                <w:sz w:val="28"/>
-                                <w:szCs w:val="28"/>
-                              </w:rPr>
-                              <w:t>Certifications</w:t>
-                            </w:r>
-                          </w:p>
-                          <w:p>
-                            <w:pPr>
-                              <w:pStyle w:val="a3"/>
-                              <w:ind w:left="142"/>
-                            </w:pPr>
+                              <w:t>s</w:t>
+                            </w:r>
                             <w:r>
                               <w:rPr>
                                 <w:b/>
                                 <w:bCs/>
                               </w:rPr>
-                              <w:t>Web Application</w:t>
-                            </w:r>
-                            <w:r>
-                              <w:rPr>
-                                <w:b/>
-                                <w:bCs/>
-                              </w:rPr>
-                              <w:t>s</w:t>
-                            </w:r>
-                            <w:r>
-                              <w:rPr>
-                                <w:b/>
-                                <w:bCs/>
-                              </w:rPr>
                               <w:t xml:space="preserve"> Development:</w:t>
                             </w:r>
                             <w:r>
-                              <w:t xml:space="preserve"> </w:t>
-                            </w:r>
-                            <w:proofErr w:type="spellStart"/>
-                            <w:r>
-                              <w:t>Appleseeds</w:t>
-                            </w:r>
-                            <w:proofErr w:type="spellEnd"/>
-                            <w:r>
-                              <w:t xml:space="preserve"> Academy &amp; Microsoft</w:t>
-                            </w:r>
-                            <w:r>
-                              <w:t xml:space="preserve">, </w:t>
-                            </w:r>
-                            <w:proofErr w:type="gramStart"/>
-                            <w:r>
-                              <w:t>November,</w:t>
-                            </w:r>
-                            <w:proofErr w:type="gramEnd"/>
-                            <w:r>
-                              <w:t xml:space="preserve"> 2020</w:t>
+                              <w:t xml:space="preserve"> Appleseeds Academy &amp; Microsoft</w:t>
+                            </w:r>
+                            <w:r>
+                              <w:t>, November, 2020</w:t>
                             </w:r>
                             <w:r>
                               <w:t>.</w:t>
@@ -3233,18 +3187,8 @@
                                 <w:bCs/>
                                 <w:color w:val="0D0D0D" w:themeColor="text1" w:themeTint="F2"/>
                               </w:rPr>
-                              <w:t xml:space="preserve"> independent web projects as part of my programming </w:t>
-                            </w:r>
-                            <w:proofErr w:type="gramStart"/>
-                            <w:r>
-                              <w:rPr>
-                                <w:b/>
-                                <w:bCs/>
-                                <w:color w:val="0D0D0D" w:themeColor="text1" w:themeTint="F2"/>
-                              </w:rPr>
-                              <w:t>studies</w:t>
-                            </w:r>
-                            <w:proofErr w:type="gramEnd"/>
+                              <w:t xml:space="preserve"> independent web projects as part of my programming studies</w:t>
+                            </w:r>
                           </w:p>
                           <w:p>
                             <w:pPr>
@@ -3316,23 +3260,7 @@
                                 <w:b/>
                                 <w:bCs/>
                               </w:rPr>
-                              <w:t xml:space="preserve">for </w:t>
-                            </w:r>
-                            <w:proofErr w:type="spellStart"/>
-                            <w:r>
-                              <w:rPr>
-                                <w:b/>
-                                <w:bCs/>
-                              </w:rPr>
-                              <w:t>Greeneye</w:t>
-                            </w:r>
-                            <w:proofErr w:type="spellEnd"/>
-                            <w:r>
-                              <w:rPr>
-                                <w:b/>
-                                <w:bCs/>
-                              </w:rPr>
-                              <w:t xml:space="preserve"> company</w:t>
+                              <w:t>for Greeneye company</w:t>
                             </w:r>
                             <w:r>
                               <w:rPr>
@@ -3351,15 +3279,7 @@
                               </w:numPr>
                             </w:pPr>
                             <w:r>
-                              <w:t xml:space="preserve">Used a no code tool called Bubble.io to build all by myself a full featured web system for </w:t>
-                            </w:r>
-                            <w:proofErr w:type="spellStart"/>
-                            <w:r>
-                              <w:t>Greeneye</w:t>
-                            </w:r>
-                            <w:proofErr w:type="spellEnd"/>
-                            <w:r>
-                              <w:t xml:space="preserve"> company for evaluating companies which are traded in the stock market. </w:t>
+                              <w:t xml:space="preserve">Used a no code tool called Bubble.io to build all by myself a full featured web system for evaluating companies which are traded in the stock market. </w:t>
                             </w:r>
                           </w:p>
                           <w:p>
@@ -3371,15 +3291,7 @@
                               </w:numPr>
                             </w:pPr>
                             <w:r>
-                              <w:t xml:space="preserve">I planned, characterized, </w:t>
-                            </w:r>
-                            <w:proofErr w:type="gramStart"/>
-                            <w:r>
-                              <w:t>designed</w:t>
-                            </w:r>
-                            <w:proofErr w:type="gramEnd"/>
-                            <w:r>
-                              <w:t xml:space="preserve"> and built this project all on my own. </w:t>
+                              <w:t xml:space="preserve">I planned, characterized, designed and built this project all on my own. </w:t>
                             </w:r>
                           </w:p>
                           <w:p>
@@ -3458,33 +3370,8 @@
                                 <w:b/>
                                 <w:bCs/>
                               </w:rPr>
-                              <w:t xml:space="preserve">systems support in </w:t>
-                            </w:r>
-                            <w:proofErr w:type="spellStart"/>
-                            <w:r>
-                              <w:rPr>
-                                <w:b/>
-                                <w:bCs/>
-                              </w:rPr>
-                              <w:t>Ra'anana</w:t>
-                            </w:r>
-                            <w:proofErr w:type="spellEnd"/>
-                            <w:r>
-                              <w:rPr>
-                                <w:b/>
-                                <w:bCs/>
-                              </w:rPr>
-                              <w:t xml:space="preserve"> </w:t>
-                            </w:r>
-                            <w:proofErr w:type="gramStart"/>
-                            <w:r>
-                              <w:rPr>
-                                <w:b/>
-                                <w:bCs/>
-                              </w:rPr>
-                              <w:t>municipality</w:t>
-                            </w:r>
-                            <w:proofErr w:type="gramEnd"/>
+                              <w:t>systems support in Ra'anana municipality</w:t>
+                            </w:r>
                           </w:p>
                           <w:p>
                             <w:pPr>
@@ -3623,15 +3510,7 @@
                               <w:t>,</w:t>
                             </w:r>
                             <w:r>
-                              <w:t xml:space="preserve"> </w:t>
-                            </w:r>
-                            <w:proofErr w:type="gramStart"/>
-                            <w:r>
-                              <w:t>VB</w:t>
-                            </w:r>
-                            <w:proofErr w:type="gramEnd"/>
-                            <w:r>
-                              <w:t xml:space="preserve"> </w:t>
+                              <w:t xml:space="preserve"> VB </w:t>
                             </w:r>
                             <w:r>
                               <w:t>and other complex Excel functions.</w:t>
@@ -3876,88 +3755,56 @@
                           <w:b/>
                           <w:bCs/>
                         </w:rPr>
-                        <w:t>Bar-</w:t>
-                      </w:r>
-                      <w:proofErr w:type="spellStart"/>
+                        <w:t>Bar-Ilan University</w:t>
+                      </w:r>
+                    </w:p>
+                    <w:p>
+                      <w:pPr>
+                        <w:pStyle w:val="1"/>
+                        <w:rPr>
+                          <w:sz w:val="28"/>
+                          <w:szCs w:val="28"/>
+                        </w:rPr>
+                      </w:pPr>
+                      <w:r>
+                        <w:rPr>
+                          <w:sz w:val="28"/>
+                          <w:szCs w:val="28"/>
+                        </w:rPr>
+                        <w:t>Certifications</w:t>
+                      </w:r>
+                    </w:p>
+                    <w:p>
+                      <w:pPr>
+                        <w:pStyle w:val="a3"/>
+                        <w:ind w:left="142"/>
+                      </w:pPr>
                       <w:r>
                         <w:rPr>
                           <w:b/>
                           <w:bCs/>
                         </w:rPr>
-                        <w:t>Ilan</w:t>
-                      </w:r>
-                      <w:proofErr w:type="spellEnd"/>
+                        <w:t>Web Application</w:t>
+                      </w:r>
                       <w:r>
                         <w:rPr>
                           <w:b/>
                           <w:bCs/>
                         </w:rPr>
-                        <w:t xml:space="preserve"> University</w:t>
-                      </w:r>
-                    </w:p>
-                    <w:p>
-                      <w:pPr>
-                        <w:pStyle w:val="1"/>
-                        <w:rPr>
-                          <w:sz w:val="28"/>
-                          <w:szCs w:val="28"/>
-                        </w:rPr>
-                      </w:pPr>
-                      <w:r>
-                        <w:rPr>
-                          <w:sz w:val="28"/>
-                          <w:szCs w:val="28"/>
-                        </w:rPr>
-                        <w:t>Certifications</w:t>
-                      </w:r>
-                    </w:p>
-                    <w:p>
-                      <w:pPr>
-                        <w:pStyle w:val="a3"/>
-                        <w:ind w:left="142"/>
-                      </w:pPr>
+                        <w:t>s</w:t>
+                      </w:r>
                       <w:r>
                         <w:rPr>
                           <w:b/>
                           <w:bCs/>
                         </w:rPr>
-                        <w:t>Web Application</w:t>
-                      </w:r>
-                      <w:r>
-                        <w:rPr>
-                          <w:b/>
-                          <w:bCs/>
-                        </w:rPr>
-                        <w:t>s</w:t>
-                      </w:r>
-                      <w:r>
-                        <w:rPr>
-                          <w:b/>
-                          <w:bCs/>
-                        </w:rPr>
                         <w:t xml:space="preserve"> Development:</w:t>
                       </w:r>
                       <w:r>
-                        <w:t xml:space="preserve"> </w:t>
-                      </w:r>
-                      <w:proofErr w:type="spellStart"/>
-                      <w:r>
-                        <w:t>Appleseeds</w:t>
-                      </w:r>
-                      <w:proofErr w:type="spellEnd"/>
-                      <w:r>
-                        <w:t xml:space="preserve"> Academy &amp; Microsoft</w:t>
-                      </w:r>
-                      <w:r>
-                        <w:t xml:space="preserve">, </w:t>
-                      </w:r>
-                      <w:proofErr w:type="gramStart"/>
-                      <w:r>
-                        <w:t>November,</w:t>
-                      </w:r>
-                      <w:proofErr w:type="gramEnd"/>
-                      <w:r>
-                        <w:t xml:space="preserve"> 2020</w:t>
+                        <w:t xml:space="preserve"> Appleseeds Academy &amp; Microsoft</w:t>
+                      </w:r>
+                      <w:r>
+                        <w:t>, November, 2020</w:t>
                       </w:r>
                       <w:r>
                         <w:t>.</w:t>
@@ -4091,18 +3938,8 @@
                           <w:bCs/>
                           <w:color w:val="0D0D0D" w:themeColor="text1" w:themeTint="F2"/>
                         </w:rPr>
-                        <w:t xml:space="preserve"> independent web projects as part of my programming </w:t>
-                      </w:r>
-                      <w:proofErr w:type="gramStart"/>
-                      <w:r>
-                        <w:rPr>
-                          <w:b/>
-                          <w:bCs/>
-                          <w:color w:val="0D0D0D" w:themeColor="text1" w:themeTint="F2"/>
-                        </w:rPr>
-                        <w:t>studies</w:t>
-                      </w:r>
-                      <w:proofErr w:type="gramEnd"/>
+                        <w:t xml:space="preserve"> independent web projects as part of my programming studies</w:t>
+                      </w:r>
                     </w:p>
                     <w:p>
                       <w:pPr>
@@ -4174,23 +4011,7 @@
                           <w:b/>
                           <w:bCs/>
                         </w:rPr>
-                        <w:t xml:space="preserve">for </w:t>
-                      </w:r>
-                      <w:proofErr w:type="spellStart"/>
-                      <w:r>
-                        <w:rPr>
-                          <w:b/>
-                          <w:bCs/>
-                        </w:rPr>
-                        <w:t>Greeneye</w:t>
-                      </w:r>
-                      <w:proofErr w:type="spellEnd"/>
-                      <w:r>
-                        <w:rPr>
-                          <w:b/>
-                          <w:bCs/>
-                        </w:rPr>
-                        <w:t xml:space="preserve"> company</w:t>
+                        <w:t>for Greeneye company</w:t>
                       </w:r>
                       <w:r>
                         <w:rPr>
@@ -4209,15 +4030,7 @@
                         </w:numPr>
                       </w:pPr>
                       <w:r>
-                        <w:t xml:space="preserve">Used a no code tool called Bubble.io to build all by myself a full featured web system for </w:t>
-                      </w:r>
-                      <w:proofErr w:type="spellStart"/>
-                      <w:r>
-                        <w:t>Greeneye</w:t>
-                      </w:r>
-                      <w:proofErr w:type="spellEnd"/>
-                      <w:r>
-                        <w:t xml:space="preserve"> company for evaluating companies which are traded in the stock market. </w:t>
+                        <w:t xml:space="preserve">Used a no code tool called Bubble.io to build all by myself a full featured web system for evaluating companies which are traded in the stock market. </w:t>
                       </w:r>
                     </w:p>
                     <w:p>
@@ -4229,15 +4042,7 @@
                         </w:numPr>
                       </w:pPr>
                       <w:r>
-                        <w:t xml:space="preserve">I planned, characterized, </w:t>
-                      </w:r>
-                      <w:proofErr w:type="gramStart"/>
-                      <w:r>
-                        <w:t>designed</w:t>
-                      </w:r>
-                      <w:proofErr w:type="gramEnd"/>
-                      <w:r>
-                        <w:t xml:space="preserve"> and built this project all on my own. </w:t>
+                        <w:t xml:space="preserve">I planned, characterized, designed and built this project all on my own. </w:t>
                       </w:r>
                     </w:p>
                     <w:p>
@@ -4316,33 +4121,8 @@
                           <w:b/>
                           <w:bCs/>
                         </w:rPr>
-                        <w:t xml:space="preserve">systems support in </w:t>
-                      </w:r>
-                      <w:proofErr w:type="spellStart"/>
-                      <w:r>
-                        <w:rPr>
-                          <w:b/>
-                          <w:bCs/>
-                        </w:rPr>
-                        <w:t>Ra'anana</w:t>
-                      </w:r>
-                      <w:proofErr w:type="spellEnd"/>
-                      <w:r>
-                        <w:rPr>
-                          <w:b/>
-                          <w:bCs/>
-                        </w:rPr>
-                        <w:t xml:space="preserve"> </w:t>
-                      </w:r>
-                      <w:proofErr w:type="gramStart"/>
-                      <w:r>
-                        <w:rPr>
-                          <w:b/>
-                          <w:bCs/>
-                        </w:rPr>
-                        <w:t>municipality</w:t>
-                      </w:r>
-                      <w:proofErr w:type="gramEnd"/>
+                        <w:t>systems support in Ra'anana municipality</w:t>
+                      </w:r>
                     </w:p>
                     <w:p>
                       <w:pPr>
@@ -4481,15 +4261,7 @@
                         <w:t>,</w:t>
                       </w:r>
                       <w:r>
-                        <w:t xml:space="preserve"> </w:t>
-                      </w:r>
-                      <w:proofErr w:type="gramStart"/>
-                      <w:r>
-                        <w:t>VB</w:t>
-                      </w:r>
-                      <w:proofErr w:type="gramEnd"/>
-                      <w:r>
-                        <w:t xml:space="preserve"> </w:t>
+                        <w:t xml:space="preserve"> VB </w:t>
                       </w:r>
                       <w:r>
                         <w:t>and other complex Excel functions.</w:t>
@@ -5397,7 +5169,6 @@
           <w:u w:val="single"/>
         </w:rPr>
       </w:pPr>
-      <w:proofErr w:type="spellStart"/>
       <w:r>
         <w:rPr>
           <w:b/>
@@ -5406,80 +5177,27 @@
           <w:szCs w:val="32"/>
           <w:u w:val="single"/>
         </w:rPr>
-        <w:t>Zetz</w:t>
-      </w:r>
-      <w:proofErr w:type="spellEnd"/>
-      <w:r>
-        <w:rPr>
-          <w:b/>
-          <w:bCs/>
-          <w:sz w:val="32"/>
-          <w:szCs w:val="32"/>
-          <w:u w:val="single"/>
-        </w:rPr>
-        <w:t xml:space="preserve"> Shop - eCommerce Platform Built </w:t>
-      </w:r>
-      <w:proofErr w:type="gramStart"/>
-      <w:r>
-        <w:rPr>
-          <w:b/>
-          <w:bCs/>
-          <w:sz w:val="32"/>
-          <w:szCs w:val="32"/>
-          <w:u w:val="single"/>
-        </w:rPr>
-        <w:t>With</w:t>
-      </w:r>
-      <w:proofErr w:type="gramEnd"/>
-      <w:r>
-        <w:rPr>
-          <w:b/>
-          <w:bCs/>
-          <w:sz w:val="32"/>
-          <w:szCs w:val="32"/>
-          <w:u w:val="single"/>
-        </w:rPr>
-        <w:t xml:space="preserve"> The MERN Stack</w:t>
-      </w:r>
-    </w:p>
-    <w:p>
-      <w:pPr>
-        <w:bidi w:val="0"/>
-        <w:rPr>
-          <w:b/>
-          <w:bCs/>
-          <w:sz w:val="24"/>
-          <w:szCs w:val="24"/>
-        </w:rPr>
-      </w:pPr>
-      <w:r>
-        <w:rPr>
-          <w:b/>
-          <w:bCs/>
-          <w:sz w:val="24"/>
-          <w:szCs w:val="24"/>
-        </w:rPr>
-        <w:t xml:space="preserve">Technologies Used </w:t>
-      </w:r>
-      <w:proofErr w:type="gramStart"/>
-      <w:r>
-        <w:rPr>
-          <w:b/>
-          <w:bCs/>
-          <w:sz w:val="24"/>
-          <w:szCs w:val="24"/>
-        </w:rPr>
-        <w:t>In</w:t>
-      </w:r>
-      <w:proofErr w:type="gramEnd"/>
-      <w:r>
-        <w:rPr>
-          <w:b/>
-          <w:bCs/>
-          <w:sz w:val="24"/>
-          <w:szCs w:val="24"/>
-        </w:rPr>
-        <w:t xml:space="preserve"> The Project</w:t>
+        <w:t>Zetz Shop - eCommerce Platform Built With The MERN Stack</w:t>
+      </w:r>
+    </w:p>
+    <w:p>
+      <w:pPr>
+        <w:bidi w:val="0"/>
+        <w:rPr>
+          <w:b/>
+          <w:bCs/>
+          <w:sz w:val="24"/>
+          <w:szCs w:val="24"/>
+        </w:rPr>
+      </w:pPr>
+      <w:r>
+        <w:rPr>
+          <w:b/>
+          <w:bCs/>
+          <w:sz w:val="24"/>
+          <w:szCs w:val="24"/>
+        </w:rPr>
+        <w:t>Technologies Used In The Project</w:t>
       </w:r>
       <w:r>
         <w:rPr>
@@ -5506,97 +5224,8 @@
           <w:sz w:val="24"/>
           <w:szCs w:val="24"/>
         </w:rPr>
-        <w:t xml:space="preserve">React, </w:t>
-      </w:r>
-      <w:proofErr w:type="spellStart"/>
-      <w:r>
-        <w:rPr>
-          <w:sz w:val="24"/>
-          <w:szCs w:val="24"/>
-        </w:rPr>
-        <w:t>Bootswatch</w:t>
-      </w:r>
-      <w:proofErr w:type="spellEnd"/>
-      <w:r>
-        <w:rPr>
-          <w:sz w:val="24"/>
-          <w:szCs w:val="24"/>
-        </w:rPr>
-        <w:t xml:space="preserve">, Redux, Node.js, Mongo DB, Mongoose, Express, </w:t>
-      </w:r>
-      <w:proofErr w:type="spellStart"/>
-      <w:r>
-        <w:rPr>
-          <w:sz w:val="24"/>
-          <w:szCs w:val="24"/>
-        </w:rPr>
-        <w:t>Bcrypt</w:t>
-      </w:r>
-      <w:proofErr w:type="spellEnd"/>
-      <w:r>
-        <w:rPr>
-          <w:sz w:val="24"/>
-          <w:szCs w:val="24"/>
-        </w:rPr>
-        <w:t xml:space="preserve">, Json web token, </w:t>
-      </w:r>
-      <w:proofErr w:type="spellStart"/>
-      <w:r>
-        <w:rPr>
-          <w:sz w:val="24"/>
-          <w:szCs w:val="24"/>
-        </w:rPr>
-        <w:t>Multer</w:t>
-      </w:r>
-      <w:proofErr w:type="spellEnd"/>
-      <w:r>
-        <w:rPr>
-          <w:sz w:val="24"/>
-          <w:szCs w:val="24"/>
-        </w:rPr>
-        <w:t xml:space="preserve">, </w:t>
-      </w:r>
-      <w:proofErr w:type="spellStart"/>
-      <w:r>
-        <w:rPr>
-          <w:sz w:val="24"/>
-          <w:szCs w:val="24"/>
-        </w:rPr>
-        <w:t>Nodemon</w:t>
-      </w:r>
-      <w:proofErr w:type="spellEnd"/>
-      <w:r>
-        <w:rPr>
-          <w:sz w:val="24"/>
-          <w:szCs w:val="24"/>
-        </w:rPr>
-        <w:t xml:space="preserve">, </w:t>
-      </w:r>
-      <w:proofErr w:type="spellStart"/>
-      <w:r>
-        <w:rPr>
-          <w:sz w:val="24"/>
-          <w:szCs w:val="24"/>
-        </w:rPr>
-        <w:t>Axios</w:t>
-      </w:r>
-      <w:proofErr w:type="spellEnd"/>
-      <w:r>
-        <w:rPr>
-          <w:sz w:val="24"/>
-          <w:szCs w:val="24"/>
-        </w:rPr>
-        <w:t>, Concurrently, Redux-</w:t>
-      </w:r>
-      <w:proofErr w:type="spellStart"/>
-      <w:r>
-        <w:rPr>
-          <w:sz w:val="24"/>
-          <w:szCs w:val="24"/>
-        </w:rPr>
-        <w:t>Thunk</w:t>
-      </w:r>
-      <w:proofErr w:type="spellEnd"/>
+        <w:t>React, Bootswatch, Redux, Node.js, Mongo DB, Mongoose, Express, Bcrypt, Json web token, Multer, Nodemon, Axios, Concurrently, Redux-Thunk</w:t>
+      </w:r>
       <w:r>
         <w:rPr>
           <w:sz w:val="24"/>
@@ -5824,7 +5453,7 @@
           <w:szCs w:val="24"/>
         </w:rPr>
       </w:pPr>
-      <w:bookmarkStart w:id="8" w:name="_Hlk68349365"/>
+      <w:bookmarkStart w:id="10" w:name="_Hlk68349365"/>
       <w:r>
         <w:rPr>
           <w:b/>
@@ -5862,32 +5491,21 @@
           <w:sz w:val="24"/>
           <w:szCs w:val="24"/>
         </w:rPr>
-        <w:t xml:space="preserve">" in </w:t>
-      </w:r>
-      <w:proofErr w:type="gramStart"/>
-      <w:r>
-        <w:rPr>
-          <w:b/>
-          <w:bCs/>
-          <w:sz w:val="24"/>
-          <w:szCs w:val="24"/>
-        </w:rPr>
-        <w:t>Udemy</w:t>
-      </w:r>
-      <w:proofErr w:type="gramEnd"/>
-    </w:p>
-    <w:p>
-      <w:pPr>
-        <w:bidi w:val="0"/>
-        <w:rPr>
-          <w:b/>
-          <w:bCs/>
-          <w:sz w:val="24"/>
-          <w:szCs w:val="24"/>
-        </w:rPr>
-      </w:pPr>
-    </w:p>
-    <w:bookmarkEnd w:id="8"/>
+        <w:t>" in Udemy</w:t>
+      </w:r>
+    </w:p>
+    <w:p>
+      <w:pPr>
+        <w:bidi w:val="0"/>
+        <w:rPr>
+          <w:b/>
+          <w:bCs/>
+          <w:sz w:val="24"/>
+          <w:szCs w:val="24"/>
+        </w:rPr>
+      </w:pPr>
+    </w:p>
+    <w:bookmarkEnd w:id="10"/>
     <w:p>
       <w:pPr>
         <w:bidi w:val="0"/>
@@ -6237,69 +5855,27 @@
           <w:szCs w:val="32"/>
           <w:u w:val="single"/>
         </w:rPr>
-        <w:t xml:space="preserve">Dev Home - A Social Network MERN Stack Application </w:t>
-      </w:r>
-      <w:proofErr w:type="gramStart"/>
-      <w:r>
-        <w:rPr>
-          <w:b/>
-          <w:bCs/>
-          <w:sz w:val="32"/>
-          <w:szCs w:val="32"/>
-          <w:u w:val="single"/>
-        </w:rPr>
-        <w:t>For</w:t>
-      </w:r>
-      <w:proofErr w:type="gramEnd"/>
-      <w:r>
-        <w:rPr>
-          <w:b/>
-          <w:bCs/>
-          <w:sz w:val="32"/>
-          <w:szCs w:val="32"/>
-          <w:u w:val="single"/>
-        </w:rPr>
-        <w:t xml:space="preserve"> Developers</w:t>
-      </w:r>
-    </w:p>
-    <w:p>
-      <w:pPr>
-        <w:bidi w:val="0"/>
-        <w:rPr>
-          <w:b/>
-          <w:bCs/>
-          <w:sz w:val="24"/>
-          <w:szCs w:val="24"/>
-        </w:rPr>
-      </w:pPr>
-      <w:r>
-        <w:rPr>
-          <w:b/>
-          <w:bCs/>
-          <w:sz w:val="24"/>
-          <w:szCs w:val="24"/>
-        </w:rPr>
-        <w:t xml:space="preserve">Technologies Used </w:t>
-      </w:r>
-      <w:proofErr w:type="gramStart"/>
-      <w:r>
-        <w:rPr>
-          <w:b/>
-          <w:bCs/>
-          <w:sz w:val="24"/>
-          <w:szCs w:val="24"/>
-        </w:rPr>
-        <w:t>In</w:t>
-      </w:r>
-      <w:proofErr w:type="gramEnd"/>
-      <w:r>
-        <w:rPr>
-          <w:b/>
-          <w:bCs/>
-          <w:sz w:val="24"/>
-          <w:szCs w:val="24"/>
-        </w:rPr>
-        <w:t xml:space="preserve"> The Project</w:t>
+        <w:t>Dev Home - A Social Network MERN Stack Application For Developers</w:t>
+      </w:r>
+    </w:p>
+    <w:p>
+      <w:pPr>
+        <w:bidi w:val="0"/>
+        <w:rPr>
+          <w:b/>
+          <w:bCs/>
+          <w:sz w:val="24"/>
+          <w:szCs w:val="24"/>
+        </w:rPr>
+      </w:pPr>
+      <w:r>
+        <w:rPr>
+          <w:b/>
+          <w:bCs/>
+          <w:sz w:val="24"/>
+          <w:szCs w:val="24"/>
+        </w:rPr>
+        <w:t>Technologies Used In The Project</w:t>
       </w:r>
       <w:r>
         <w:rPr>
@@ -6328,65 +5904,8 @@
           <w:sz w:val="24"/>
           <w:szCs w:val="24"/>
         </w:rPr>
-        <w:t xml:space="preserve">React, Redux, Node.js, Mongo DB, Mongoose, Express, </w:t>
-      </w:r>
-      <w:proofErr w:type="spellStart"/>
-      <w:r>
-        <w:rPr>
-          <w:sz w:val="24"/>
-          <w:szCs w:val="24"/>
-        </w:rPr>
-        <w:t>Bcrypt</w:t>
-      </w:r>
-      <w:proofErr w:type="spellEnd"/>
-      <w:r>
-        <w:rPr>
-          <w:sz w:val="24"/>
-          <w:szCs w:val="24"/>
-        </w:rPr>
-        <w:t xml:space="preserve">, Json web token, </w:t>
-      </w:r>
-      <w:proofErr w:type="spellStart"/>
-      <w:r>
-        <w:rPr>
-          <w:sz w:val="24"/>
-          <w:szCs w:val="24"/>
-        </w:rPr>
-        <w:t>Nodemon</w:t>
-      </w:r>
-      <w:proofErr w:type="spellEnd"/>
-      <w:r>
-        <w:rPr>
-          <w:sz w:val="24"/>
-          <w:szCs w:val="24"/>
-        </w:rPr>
-        <w:t xml:space="preserve">, </w:t>
-      </w:r>
-      <w:proofErr w:type="spellStart"/>
-      <w:r>
-        <w:rPr>
-          <w:sz w:val="24"/>
-          <w:szCs w:val="24"/>
-        </w:rPr>
-        <w:t>Axios</w:t>
-      </w:r>
-      <w:proofErr w:type="spellEnd"/>
-      <w:r>
-        <w:rPr>
-          <w:sz w:val="24"/>
-          <w:szCs w:val="24"/>
-        </w:rPr>
-        <w:t>, Concurrently, Redux-</w:t>
-      </w:r>
-      <w:proofErr w:type="spellStart"/>
-      <w:r>
-        <w:rPr>
-          <w:sz w:val="24"/>
-          <w:szCs w:val="24"/>
-        </w:rPr>
-        <w:t>Thunk</w:t>
-      </w:r>
-      <w:proofErr w:type="spellEnd"/>
+        <w:t>React, Redux, Node.js, Mongo DB, Mongoose, Express, Bcrypt, Json web token, Nodemon, Axios, Concurrently, Redux-Thunk</w:t>
+      </w:r>
       <w:r>
         <w:rPr>
           <w:b/>
@@ -6436,7 +5955,7 @@
           <w:szCs w:val="24"/>
         </w:rPr>
       </w:pPr>
-      <w:bookmarkStart w:id="9" w:name="_Hlk68425484"/>
+      <w:bookmarkStart w:id="11" w:name="_Hlk68425484"/>
       <w:r>
         <w:rPr>
           <w:sz w:val="24"/>
@@ -6514,7 +6033,6 @@
         </w:rPr>
         <w:t xml:space="preserve">uthentication, </w:t>
       </w:r>
-      <w:proofErr w:type="gramStart"/>
       <w:r>
         <w:rPr>
           <w:sz w:val="24"/>
@@ -6529,7 +6047,6 @@
         </w:rPr>
         <w:t>rofiles</w:t>
       </w:r>
-      <w:proofErr w:type="gramEnd"/>
       <w:r>
         <w:rPr>
           <w:sz w:val="24"/>
@@ -6580,7 +6097,7 @@
         <w:t>osts.</w:t>
       </w:r>
     </w:p>
-    <w:bookmarkEnd w:id="9"/>
+    <w:bookmarkEnd w:id="11"/>
     <w:p>
       <w:pPr>
         <w:bidi w:val="0"/>
@@ -6629,29 +6146,7 @@
             <w:sz w:val="24"/>
             <w:szCs w:val="24"/>
           </w:rPr>
-          <w:t xml:space="preserve">MERN Stack Front </w:t>
-        </w:r>
-        <w:proofErr w:type="gramStart"/>
-        <w:r>
-          <w:rPr>
-            <w:rStyle w:val="Hyperlink"/>
-            <w:b/>
-            <w:bCs/>
-            <w:sz w:val="24"/>
-            <w:szCs w:val="24"/>
-          </w:rPr>
-          <w:t>To</w:t>
-        </w:r>
-        <w:proofErr w:type="gramEnd"/>
-        <w:r>
-          <w:rPr>
-            <w:rStyle w:val="Hyperlink"/>
-            <w:b/>
-            <w:bCs/>
-            <w:sz w:val="24"/>
-            <w:szCs w:val="24"/>
-          </w:rPr>
-          <w:t xml:space="preserve"> Back</w:t>
+          <w:t>MERN Stack Front To Back</w:t>
         </w:r>
       </w:hyperlink>
       <w:r>
@@ -7086,7 +6581,6 @@
           <w:szCs w:val="24"/>
         </w:rPr>
       </w:pPr>
-      <w:proofErr w:type="spellStart"/>
       <w:r>
         <w:rPr>
           <w:b/>
@@ -7095,58 +6589,27 @@
           <w:szCs w:val="32"/>
           <w:u w:val="single"/>
         </w:rPr>
-        <w:t>wnet</w:t>
-      </w:r>
-      <w:proofErr w:type="spellEnd"/>
-      <w:r>
-        <w:rPr>
-          <w:b/>
-          <w:bCs/>
-          <w:sz w:val="32"/>
-          <w:szCs w:val="32"/>
-          <w:u w:val="single"/>
-        </w:rPr>
-        <w:t xml:space="preserve"> - CSS Grid News Site Template</w:t>
-      </w:r>
-    </w:p>
-    <w:p>
-      <w:pPr>
-        <w:bidi w:val="0"/>
-        <w:rPr>
-          <w:b/>
-          <w:bCs/>
-          <w:sz w:val="24"/>
-          <w:szCs w:val="24"/>
-        </w:rPr>
-      </w:pPr>
-      <w:r>
-        <w:rPr>
-          <w:b/>
-          <w:bCs/>
-          <w:sz w:val="24"/>
-          <w:szCs w:val="24"/>
-        </w:rPr>
-        <w:t xml:space="preserve">Technologies Used </w:t>
-      </w:r>
-      <w:proofErr w:type="gramStart"/>
-      <w:r>
-        <w:rPr>
-          <w:b/>
-          <w:bCs/>
-          <w:sz w:val="24"/>
-          <w:szCs w:val="24"/>
-        </w:rPr>
-        <w:t>In</w:t>
-      </w:r>
-      <w:proofErr w:type="gramEnd"/>
-      <w:r>
-        <w:rPr>
-          <w:b/>
-          <w:bCs/>
-          <w:sz w:val="24"/>
-          <w:szCs w:val="24"/>
-        </w:rPr>
-        <w:t xml:space="preserve"> The Project</w:t>
+        <w:t>wnet - CSS Grid News Site Template</w:t>
+      </w:r>
+    </w:p>
+    <w:p>
+      <w:pPr>
+        <w:bidi w:val="0"/>
+        <w:rPr>
+          <w:b/>
+          <w:bCs/>
+          <w:sz w:val="24"/>
+          <w:szCs w:val="24"/>
+        </w:rPr>
+      </w:pPr>
+      <w:r>
+        <w:rPr>
+          <w:b/>
+          <w:bCs/>
+          <w:sz w:val="24"/>
+          <w:szCs w:val="24"/>
+        </w:rPr>
+        <w:t>Technologies Used In The Project</w:t>
       </w:r>
       <w:r>
         <w:rPr>
@@ -7279,19 +6742,8 @@
           <w:sz w:val="24"/>
           <w:szCs w:val="24"/>
         </w:rPr>
-        <w:t xml:space="preserve">" in </w:t>
-      </w:r>
-      <w:proofErr w:type="gramStart"/>
-      <w:r>
-        <w:rPr>
-          <w:b/>
-          <w:bCs/>
-          <w:sz w:val="24"/>
-          <w:szCs w:val="24"/>
-        </w:rPr>
-        <w:t>Udemy</w:t>
-      </w:r>
-      <w:proofErr w:type="gramEnd"/>
+        <w:t>" in Udemy</w:t>
+      </w:r>
     </w:p>
     <w:p>
       <w:pPr>
